--- a/News Articles/Experiment Paper/English/English9.docx
+++ b/News Articles/Experiment Paper/English/English9.docx
@@ -1010,6 +1010,14 @@
                 <w:szCs w:val="24"/>
               </w:rPr>
             </w:pPr>
+            <w:r>
+              <w:rPr>
+                <w:b/>
+                <w:sz w:val="24"/>
+                <w:szCs w:val="24"/>
+              </w:rPr>
+              <w:t>0.2857</w:t>
+            </w:r>
           </w:p>
         </w:tc>
       </w:tr>
@@ -1853,6 +1861,14 @@
                 <w:szCs w:val="24"/>
               </w:rPr>
             </w:pPr>
+            <w:r>
+              <w:rPr>
+                <w:b/>
+                <w:sz w:val="24"/>
+                <w:szCs w:val="24"/>
+              </w:rPr>
+              <w:t>0.3571</w:t>
+            </w:r>
           </w:p>
         </w:tc>
       </w:tr>
@@ -1897,6 +1913,14 @@
                 <w:szCs w:val="24"/>
               </w:rPr>
             </w:pPr>
+            <w:r>
+              <w:rPr>
+                <w:b/>
+                <w:sz w:val="24"/>
+                <w:szCs w:val="24"/>
+              </w:rPr>
+              <w:t>0.1428</w:t>
+            </w:r>
           </w:p>
         </w:tc>
       </w:tr>
@@ -1942,6 +1966,14 @@
                 <w:szCs w:val="24"/>
               </w:rPr>
             </w:pPr>
+            <w:r>
+              <w:rPr>
+                <w:b/>
+                <w:sz w:val="24"/>
+                <w:szCs w:val="24"/>
+              </w:rPr>
+              <w:t>0.2499</w:t>
+            </w:r>
           </w:p>
         </w:tc>
       </w:tr>
